--- a/DSA/DSA_Assignment.docx
+++ b/DSA/DSA_Assignment.docx
@@ -4756,7 +4756,7 @@
         <w:ind w:right="0" w:left="0" w:firstLine="0"/>
         <w:jc w:val="left"/>
         <w:rPr>
-          <w:rFonts w:ascii="Arial" w:hAnsi="Arial" w:cs="Arial" w:eastAsia="Arial"/>
+          <w:rFonts w:ascii="Calibri" w:hAnsi="Calibri" w:cs="Calibri" w:eastAsia="Calibri"/>
           <w:color w:val="auto"/>
           <w:spacing w:val="0"/>
           <w:position w:val="0"/>
